--- a/Struts2.docx
+++ b/Struts2.docx
@@ -107,7 +107,7 @@
         </w:rPr>
         <w:t>年前下载的版本，现在肯定是有所更新的，大家可以去这里：</w:t>
       </w:r>
-      <w:hyperlink r:id="rId5" w:history="1">
+      <w:hyperlink r:id="rId6" w:history="1">
         <w:r>
           <w:rPr>
             <w:rStyle w:val="a3"/>
@@ -317,27 +317,1399 @@
       <w:pPr>
         <w:ind w:firstLine="560"/>
       </w:pPr>
+      <w:r>
+        <w:rPr>
+          <w:rFonts w:hint="eastAsia"/>
+        </w:rPr>
+        <w:t>1.</w:t>
+      </w:r>
+      <w:r>
+        <w:t>在</w:t>
+      </w:r>
+      <w:r>
+        <w:rPr>
+          <w:rFonts w:hint="eastAsia"/>
+        </w:rPr>
+        <w:t>Eclipse</w:t>
+      </w:r>
+      <w:r>
+        <w:rPr>
+          <w:rFonts w:hint="eastAsia"/>
+        </w:rPr>
+        <w:t>中配置</w:t>
+      </w:r>
+      <w:r>
+        <w:rPr>
+          <w:rFonts w:hint="eastAsia"/>
+        </w:rPr>
+        <w:t>spring</w:t>
+      </w:r>
+      <w:r>
+        <w:rPr>
+          <w:rFonts w:hint="eastAsia"/>
+        </w:rPr>
+        <w:t>是比较简单的，只需要将</w:t>
+      </w:r>
+      <w:r>
+        <w:rPr>
+          <w:rFonts w:hint="eastAsia"/>
+        </w:rPr>
+        <w:t>spring</w:t>
+      </w:r>
+      <w:r>
+        <w:rPr>
+          <w:rFonts w:hint="eastAsia"/>
+        </w:rPr>
+        <w:t>的</w:t>
+      </w:r>
+      <w:r>
+        <w:rPr>
+          <w:rFonts w:hint="eastAsia"/>
+        </w:rPr>
+        <w:t>jar</w:t>
+      </w:r>
+      <w:r>
+        <w:rPr>
+          <w:rFonts w:hint="eastAsia"/>
+        </w:rPr>
+        <w:t>包放到</w:t>
+      </w:r>
+      <w:r>
+        <w:rPr>
+          <w:rFonts w:hint="eastAsia"/>
+        </w:rPr>
+        <w:t>WEB-INF</w:t>
+      </w:r>
+      <w:r>
+        <w:rPr>
+          <w:rFonts w:hint="eastAsia"/>
+        </w:rPr>
+        <w:t>下的</w:t>
+      </w:r>
+      <w:r>
+        <w:rPr>
+          <w:rFonts w:hint="eastAsia"/>
+        </w:rPr>
+        <w:t>lib</w:t>
+      </w:r>
+      <w:r>
+        <w:rPr>
+          <w:rFonts w:hint="eastAsia"/>
+        </w:rPr>
+        <w:t>文件夹下即可，但建议不要将所有</w:t>
+      </w:r>
+      <w:r>
+        <w:rPr>
+          <w:rFonts w:hint="eastAsia"/>
+        </w:rPr>
+        <w:t>jar</w:t>
+      </w:r>
+      <w:r>
+        <w:rPr>
+          <w:rFonts w:hint="eastAsia"/>
+        </w:rPr>
+        <w:t>全部放进去，当我们需要什么</w:t>
+      </w:r>
+      <w:r>
+        <w:rPr>
+          <w:rFonts w:hint="eastAsia"/>
+        </w:rPr>
+        <w:t>jar</w:t>
+      </w:r>
+      <w:r>
+        <w:rPr>
+          <w:rFonts w:hint="eastAsia"/>
+        </w:rPr>
+        <w:t>包时便放入什么包即可。但由于我在</w:t>
+      </w:r>
+      <w:r>
+        <w:rPr>
+          <w:rFonts w:hint="eastAsia"/>
+        </w:rPr>
+        <w:t>Eclipse</w:t>
+      </w:r>
+      <w:r>
+        <w:rPr>
+          <w:rFonts w:hint="eastAsia"/>
+        </w:rPr>
+        <w:t>上部署该项目，所以我采取了一个更为方便的做法，这为以后开发省去了不少的麻烦。</w:t>
+      </w:r>
+    </w:p>
+    <w:p>
+      <w:pPr>
+        <w:ind w:firstLine="560"/>
+      </w:pPr>
+      <w:r>
+        <w:lastRenderedPageBreak/>
+        <w:t>当我们新建好了一个项目之后，如图</w:t>
+      </w:r>
+      <w:r>
+        <w:rPr>
+          <w:rFonts w:hint="eastAsia"/>
+        </w:rPr>
+        <w:t>1.1</w:t>
+      </w:r>
+      <w:r>
+        <w:t>我新建了一个</w:t>
+      </w:r>
+      <w:r>
+        <w:rPr>
+          <w:rFonts w:hint="eastAsia"/>
+        </w:rPr>
+        <w:t>SSH</w:t>
+      </w:r>
+      <w:r>
+        <w:rPr>
+          <w:rFonts w:hint="eastAsia"/>
+        </w:rPr>
+        <w:t>的项目。</w:t>
+      </w:r>
+    </w:p>
+    <w:p>
+      <w:pPr>
+        <w:spacing w:line="240" w:lineRule="auto"/>
+        <w:ind w:firstLine="560"/>
+        <w:jc w:val="center"/>
+      </w:pPr>
+      <w:r>
+        <w:rPr>
+          <w:noProof/>
+        </w:rPr>
+        <w:drawing>
+          <wp:inline distT="0" distB="0" distL="0" distR="0" wp14:anchorId="3B87138C" wp14:editId="2D38E1F9">
+            <wp:extent cx="2247900" cy="2181225"/>
+            <wp:effectExtent l="0" t="0" r="0" b="9525"/>
+            <wp:docPr id="1" name="图片 1"/>
+            <wp:cNvGraphicFramePr>
+              <a:graphicFrameLocks xmlns:a="http://schemas.openxmlformats.org/drawingml/2006/main" noChangeAspect="1"/>
+            </wp:cNvGraphicFramePr>
+            <a:graphic xmlns:a="http://schemas.openxmlformats.org/drawingml/2006/main">
+              <a:graphicData uri="http://schemas.openxmlformats.org/drawingml/2006/picture">
+                <pic:pic xmlns:pic="http://schemas.openxmlformats.org/drawingml/2006/picture">
+                  <pic:nvPicPr>
+                    <pic:cNvPr id="1" name=""/>
+                    <pic:cNvPicPr/>
+                  </pic:nvPicPr>
+                  <pic:blipFill>
+                    <a:blip r:embed="rId7"/>
+                    <a:stretch>
+                      <a:fillRect/>
+                    </a:stretch>
+                  </pic:blipFill>
+                  <pic:spPr>
+                    <a:xfrm>
+                      <a:off x="0" y="0"/>
+                      <a:ext cx="2247900" cy="2181225"/>
+                    </a:xfrm>
+                    <a:prstGeom prst="rect">
+                      <a:avLst/>
+                    </a:prstGeom>
+                  </pic:spPr>
+                </pic:pic>
+              </a:graphicData>
+            </a:graphic>
+          </wp:inline>
+        </w:drawing>
+      </w:r>
+    </w:p>
+    <w:p>
+      <w:pPr>
+        <w:spacing w:line="240" w:lineRule="auto"/>
+        <w:ind w:firstLineChars="1200" w:firstLine="3360"/>
+      </w:pPr>
+      <w:r>
+        <w:t>图</w:t>
+      </w:r>
+      <w:r>
+        <w:rPr>
+          <w:rFonts w:hint="eastAsia"/>
+        </w:rPr>
+        <w:t xml:space="preserve">1.1 </w:t>
+      </w:r>
+      <w:r>
+        <w:rPr>
+          <w:rFonts w:hint="eastAsia"/>
+        </w:rPr>
+        <w:t>项目结构图</w:t>
+      </w:r>
+    </w:p>
+    <w:p>
+      <w:pPr>
+        <w:ind w:firstLine="560"/>
+      </w:pPr>
+      <w:r>
+        <w:t>鼠标右击</w:t>
+      </w:r>
+      <w:r>
+        <w:rPr>
+          <w:rFonts w:hint="eastAsia"/>
+        </w:rPr>
+        <w:t>SSH</w:t>
+      </w:r>
+      <w:r>
+        <w:rPr>
+          <w:rFonts w:hint="eastAsia"/>
+        </w:rPr>
+        <w:t>，选择</w:t>
+      </w:r>
+      <w:r>
+        <w:rPr>
+          <w:rFonts w:hint="eastAsia"/>
+        </w:rPr>
+        <w:t>Bulid</w:t>
+      </w:r>
+      <w:r>
+        <w:t xml:space="preserve"> path</w:t>
+      </w:r>
+      <w:r>
+        <w:sym w:font="Wingdings" w:char="F0E0"/>
+      </w:r>
+      <w:r>
+        <w:t>Configure Bulid Path</w:t>
+      </w:r>
+      <w:r>
+        <w:sym w:font="Wingdings" w:char="F0E0"/>
+      </w:r>
+      <w:r>
+        <w:t>Add Library</w:t>
+      </w:r>
+      <w:r>
+        <w:sym w:font="Wingdings" w:char="F0E0"/>
+      </w:r>
+      <w:r>
+        <w:t>User Libraries</w:t>
+      </w:r>
+      <w:r>
+        <w:sym w:font="Wingdings" w:char="F0E0"/>
+      </w:r>
+      <w:r>
+        <w:t>new</w:t>
+      </w:r>
+      <w:r>
+        <w:sym w:font="Wingdings" w:char="F0E0"/>
+      </w:r>
+      <w:r>
+        <w:t>新建一个</w:t>
+      </w:r>
+      <w:r>
+        <w:t>名字（</w:t>
+      </w:r>
+      <w:r>
+        <w:t>mySpring</w:t>
+      </w:r>
+      <w:r>
+        <w:rPr>
+          <w:rFonts w:hint="eastAsia"/>
+        </w:rPr>
+        <w:t>）</w:t>
+      </w:r>
+      <w:r>
+        <w:sym w:font="Wingdings" w:char="F0E0"/>
+      </w:r>
+      <w:r>
+        <w:t>选择所需的</w:t>
+      </w:r>
+      <w:r>
+        <w:t>jar</w:t>
+      </w:r>
+      <w:r>
+        <w:t>包</w:t>
+      </w:r>
+      <w:r>
+        <w:sym w:font="Wingdings" w:char="F0E0"/>
+      </w:r>
+      <w:r>
+        <w:t>打开</w:t>
+      </w:r>
+      <w:r>
+        <w:sym w:font="Wingdings" w:char="F0E0"/>
+      </w:r>
+      <w:r>
+        <w:t>OK</w:t>
+      </w:r>
+      <w:r>
+        <w:sym w:font="Wingdings" w:char="F0E0"/>
+      </w:r>
+      <w:r>
+        <w:t>选中</w:t>
+      </w:r>
+      <w:r>
+        <w:t>mySpring</w:t>
+      </w:r>
+      <w:r>
+        <w:sym w:font="Wingdings" w:char="F0E0"/>
+      </w:r>
+      <w:r>
+        <w:t>finish</w:t>
+      </w:r>
+      <w:r>
+        <w:sym w:font="Wingdings" w:char="F0E0"/>
+      </w:r>
+      <w:r>
+        <w:t>Apply</w:t>
+      </w:r>
+      <w:r>
+        <w:sym w:font="Wingdings" w:char="F0E0"/>
+      </w:r>
+      <w:r>
+        <w:t>Ok</w:t>
+      </w:r>
+      <w:r>
+        <w:t>之后在项目中就有了</w:t>
+      </w:r>
+      <w:r>
+        <w:t>spring</w:t>
+      </w:r>
+      <w:r>
+        <w:t>的类库，下次开发时就会方便很多。如下图</w:t>
+      </w:r>
+      <w:r>
+        <w:rPr>
+          <w:rFonts w:hint="eastAsia"/>
+        </w:rPr>
+        <w:t>2.2</w:t>
+      </w:r>
+      <w:r>
+        <w:t>。</w:t>
+      </w:r>
+    </w:p>
+    <w:p>
+      <w:pPr>
+        <w:spacing w:line="240" w:lineRule="auto"/>
+        <w:ind w:firstLineChars="0" w:firstLine="0"/>
+        <w:jc w:val="center"/>
+      </w:pPr>
+      <w:r>
+        <w:rPr>
+          <w:noProof/>
+        </w:rPr>
+        <w:drawing>
+          <wp:inline distT="0" distB="0" distL="0" distR="0" wp14:anchorId="10688CB9" wp14:editId="61BECEEF">
+            <wp:extent cx="3124200" cy="3800475"/>
+            <wp:effectExtent l="0" t="0" r="0" b="9525"/>
+            <wp:docPr id="2" name="图片 2"/>
+            <wp:cNvGraphicFramePr>
+              <a:graphicFrameLocks xmlns:a="http://schemas.openxmlformats.org/drawingml/2006/main" noChangeAspect="1"/>
+            </wp:cNvGraphicFramePr>
+            <a:graphic xmlns:a="http://schemas.openxmlformats.org/drawingml/2006/main">
+              <a:graphicData uri="http://schemas.openxmlformats.org/drawingml/2006/picture">
+                <pic:pic xmlns:pic="http://schemas.openxmlformats.org/drawingml/2006/picture">
+                  <pic:nvPicPr>
+                    <pic:cNvPr id="1" name=""/>
+                    <pic:cNvPicPr/>
+                  </pic:nvPicPr>
+                  <pic:blipFill>
+                    <a:blip r:embed="rId8"/>
+                    <a:stretch>
+                      <a:fillRect/>
+                    </a:stretch>
+                  </pic:blipFill>
+                  <pic:spPr>
+                    <a:xfrm>
+                      <a:off x="0" y="0"/>
+                      <a:ext cx="3134525" cy="3813035"/>
+                    </a:xfrm>
+                    <a:prstGeom prst="rect">
+                      <a:avLst/>
+                    </a:prstGeom>
+                  </pic:spPr>
+                </pic:pic>
+              </a:graphicData>
+            </a:graphic>
+          </wp:inline>
+        </w:drawing>
+      </w:r>
+    </w:p>
+    <w:p>
+      <w:pPr>
+        <w:spacing w:line="240" w:lineRule="auto"/>
+        <w:ind w:firstLineChars="0" w:firstLine="0"/>
+        <w:jc w:val="center"/>
+      </w:pPr>
+      <w:r>
+        <w:t>图</w:t>
+      </w:r>
+      <w:r>
+        <w:rPr>
+          <w:rFonts w:hint="eastAsia"/>
+        </w:rPr>
+        <w:t>2.2 spring</w:t>
+      </w:r>
+      <w:r>
+        <w:rPr>
+          <w:rFonts w:hint="eastAsia"/>
+        </w:rPr>
+        <w:t>类库图</w:t>
+      </w:r>
+    </w:p>
+    <w:p>
+      <w:pPr>
+        <w:ind w:firstLine="560"/>
+      </w:pPr>
+      <w:r>
+        <w:rPr>
+          <w:rFonts w:hint="eastAsia"/>
+        </w:rPr>
+        <w:lastRenderedPageBreak/>
+        <w:t>不过需要注意的是</w:t>
+      </w:r>
+      <w:r>
+        <w:rPr>
+          <w:rFonts w:hint="eastAsia"/>
+        </w:rPr>
+        <w:t>这种方式添加的类库只能在</w:t>
+      </w:r>
+      <w:r>
+        <w:rPr>
+          <w:rFonts w:hint="eastAsia"/>
+        </w:rPr>
+        <w:t>Eclipse</w:t>
+      </w:r>
+      <w:r>
+        <w:rPr>
+          <w:rFonts w:hint="eastAsia"/>
+        </w:rPr>
+        <w:t>上应用，如果想要发布此项目还是需要将</w:t>
+      </w:r>
+      <w:r>
+        <w:rPr>
+          <w:rFonts w:hint="eastAsia"/>
+        </w:rPr>
+        <w:t>jar</w:t>
+      </w:r>
+      <w:r>
+        <w:rPr>
+          <w:rFonts w:hint="eastAsia"/>
+        </w:rPr>
+        <w:t>包添加到</w:t>
+      </w:r>
+      <w:r>
+        <w:rPr>
+          <w:rFonts w:hint="eastAsia"/>
+        </w:rPr>
+        <w:t>WEB-INF</w:t>
+      </w:r>
+      <w:r>
+        <w:rPr>
+          <w:rFonts w:hint="eastAsia"/>
+        </w:rPr>
+        <w:t>下的</w:t>
+      </w:r>
+      <w:r>
+        <w:rPr>
+          <w:rFonts w:hint="eastAsia"/>
+        </w:rPr>
+        <w:t>lib</w:t>
+      </w:r>
+      <w:r>
+        <w:rPr>
+          <w:rFonts w:hint="eastAsia"/>
+        </w:rPr>
+        <w:t>包下。除此之外，</w:t>
+      </w:r>
+      <w:r>
+        <w:rPr>
+          <w:rFonts w:hint="eastAsia"/>
+        </w:rPr>
+        <w:t>spring</w:t>
+      </w:r>
+      <w:r>
+        <w:rPr>
+          <w:rFonts w:hint="eastAsia"/>
+        </w:rPr>
+        <w:t>核心容器必须依赖一</w:t>
+      </w:r>
+      <w:r>
+        <w:rPr>
+          <w:rFonts w:hint="eastAsia"/>
+        </w:rPr>
+        <w:t>common</w:t>
+      </w:r>
+      <w:r>
+        <w:t>-logging</w:t>
+      </w:r>
+      <w:r>
+        <w:t>的</w:t>
+      </w:r>
+      <w:r>
+        <w:t>jar</w:t>
+      </w:r>
+      <w:r>
+        <w:t>包，因此还需到：</w:t>
+      </w:r>
+      <w:r>
+        <w:t>“http://commons-apache.org/”</w:t>
+      </w:r>
+      <w:r>
+        <w:t>下载</w:t>
+      </w:r>
+      <w:r>
+        <w:t>commons-logging</w:t>
+      </w:r>
+      <w:r>
+        <w:t>工具，然后用同样的方法添加类库即可。</w:t>
+      </w:r>
+    </w:p>
+    <w:p>
+      <w:pPr>
+        <w:ind w:firstLine="560"/>
+      </w:pPr>
+      <w:r>
+        <w:rPr>
+          <w:rFonts w:hint="eastAsia"/>
+        </w:rPr>
+        <w:t>2.</w:t>
+      </w:r>
+      <w:r>
+        <w:rPr>
+          <w:rFonts w:hint="eastAsia"/>
+        </w:rPr>
+        <w:t>添加好编译所需的类库后就需要建立</w:t>
+      </w:r>
+      <w:r>
+        <w:rPr>
+          <w:rFonts w:hint="eastAsia"/>
+        </w:rPr>
+        <w:t>spring</w:t>
+      </w:r>
+      <w:r>
+        <w:rPr>
+          <w:rFonts w:hint="eastAsia"/>
+        </w:rPr>
+        <w:t>的容器了，在</w:t>
+      </w:r>
+      <w:r>
+        <w:rPr>
+          <w:rFonts w:hint="eastAsia"/>
+        </w:rPr>
+        <w:t>Eclipse</w:t>
+      </w:r>
+      <w:r>
+        <w:rPr>
+          <w:rFonts w:hint="eastAsia"/>
+        </w:rPr>
+        <w:t>下创建</w:t>
+      </w:r>
+      <w:r>
+        <w:rPr>
+          <w:rFonts w:hint="eastAsia"/>
+        </w:rPr>
+        <w:t>beans</w:t>
+      </w:r>
+      <w:r>
+        <w:t>.xml</w:t>
+      </w:r>
+      <w:r>
+        <w:t>的配置文件，注意配置文件需放在</w:t>
+      </w:r>
+      <w:r>
+        <w:t>src</w:t>
+      </w:r>
+      <w:r>
+        <w:t>目录下。</w:t>
+      </w:r>
+    </w:p>
+    <w:p>
+      <w:pPr>
+        <w:ind w:firstLine="560"/>
+      </w:pPr>
+      <w:r>
+        <w:rPr>
+          <w:rFonts w:hint="eastAsia"/>
+        </w:rPr>
+        <w:t>3.</w:t>
+      </w:r>
+      <w:r>
+        <w:rPr>
+          <w:rFonts w:hint="eastAsia"/>
+        </w:rPr>
+        <w:t>接下来就可以编写简单的例子来测试一下了。笔者在这里建立了一个</w:t>
+      </w:r>
+      <w:r>
+        <w:rPr>
+          <w:rFonts w:hint="eastAsia"/>
+        </w:rPr>
+        <w:t>spring</w:t>
+      </w:r>
+      <w:r>
+        <w:t>test</w:t>
+      </w:r>
+      <w:r>
+        <w:t>的包，</w:t>
+      </w:r>
+      <w:r>
+        <w:t>spring</w:t>
+      </w:r>
+      <w:r>
+        <w:t>的测试代码及放在这个包下面。</w:t>
+      </w:r>
+    </w:p>
+    <w:p>
+      <w:pPr>
+        <w:pStyle w:val="2"/>
+      </w:pPr>
+      <w:r>
+        <w:t xml:space="preserve">1.3 </w:t>
+      </w:r>
+      <w:r>
+        <w:rPr>
+          <w:rFonts w:hint="eastAsia"/>
+        </w:rPr>
+        <w:t>Spring</w:t>
+      </w:r>
+      <w:r>
+        <w:t xml:space="preserve"> </w:t>
+      </w:r>
+      <w:r>
+        <w:t>整合</w:t>
+      </w:r>
+      <w:r>
+        <w:rPr>
+          <w:rFonts w:hint="eastAsia"/>
+        </w:rPr>
+        <w:t>Hibernate</w:t>
+      </w:r>
+    </w:p>
+    <w:p>
+      <w:pPr>
+        <w:ind w:firstLine="560"/>
+      </w:pPr>
+      <w:r>
+        <w:rPr>
+          <w:rFonts w:hint="eastAsia"/>
+        </w:rPr>
+        <w:t>1.</w:t>
+      </w:r>
+      <w:r>
+        <w:rPr>
+          <w:rFonts w:hint="eastAsia"/>
+        </w:rPr>
+        <w:t>毫无疑问第一步仍然需要将所需的</w:t>
+      </w:r>
+      <w:r>
+        <w:rPr>
+          <w:rFonts w:hint="eastAsia"/>
+        </w:rPr>
+        <w:t>jar</w:t>
+      </w:r>
+      <w:r>
+        <w:rPr>
+          <w:rFonts w:hint="eastAsia"/>
+        </w:rPr>
+        <w:t>包导入进</w:t>
+      </w:r>
+      <w:r>
+        <w:rPr>
+          <w:rFonts w:hint="eastAsia"/>
+        </w:rPr>
+        <w:t>Eclipse</w:t>
+      </w:r>
+      <w:r>
+        <w:rPr>
+          <w:rFonts w:hint="eastAsia"/>
+        </w:rPr>
+        <w:t>中，步骤与上述一样，在这里不再重复。完成后如下图</w:t>
+      </w:r>
+      <w:r>
+        <w:rPr>
+          <w:rFonts w:hint="eastAsia"/>
+        </w:rPr>
+        <w:t>1.3</w:t>
+      </w:r>
+      <w:r>
+        <w:rPr>
+          <w:rFonts w:hint="eastAsia"/>
+        </w:rPr>
+        <w:t>所示：</w:t>
+      </w:r>
+    </w:p>
+    <w:p>
+      <w:pPr>
+        <w:spacing w:line="240" w:lineRule="auto"/>
+        <w:ind w:firstLine="560"/>
+        <w:jc w:val="center"/>
+      </w:pPr>
+      <w:r>
+        <w:rPr>
+          <w:noProof/>
+        </w:rPr>
+        <w:drawing>
+          <wp:inline distT="0" distB="0" distL="0" distR="0" wp14:anchorId="7DD92D9B" wp14:editId="355CEA00">
+            <wp:extent cx="2933700" cy="3819525"/>
+            <wp:effectExtent l="0" t="0" r="0" b="9525"/>
+            <wp:docPr id="3" name="图片 3"/>
+            <wp:cNvGraphicFramePr>
+              <a:graphicFrameLocks xmlns:a="http://schemas.openxmlformats.org/drawingml/2006/main" noChangeAspect="1"/>
+            </wp:cNvGraphicFramePr>
+            <a:graphic xmlns:a="http://schemas.openxmlformats.org/drawingml/2006/main">
+              <a:graphicData uri="http://schemas.openxmlformats.org/drawingml/2006/picture">
+                <pic:pic xmlns:pic="http://schemas.openxmlformats.org/drawingml/2006/picture">
+                  <pic:nvPicPr>
+                    <pic:cNvPr id="1" name=""/>
+                    <pic:cNvPicPr/>
+                  </pic:nvPicPr>
+                  <pic:blipFill>
+                    <a:blip r:embed="rId9"/>
+                    <a:stretch>
+                      <a:fillRect/>
+                    </a:stretch>
+                  </pic:blipFill>
+                  <pic:spPr>
+                    <a:xfrm>
+                      <a:off x="0" y="0"/>
+                      <a:ext cx="2933700" cy="3819525"/>
+                    </a:xfrm>
+                    <a:prstGeom prst="rect">
+                      <a:avLst/>
+                    </a:prstGeom>
+                  </pic:spPr>
+                </pic:pic>
+              </a:graphicData>
+            </a:graphic>
+          </wp:inline>
+        </w:drawing>
+      </w:r>
+    </w:p>
+    <w:p>
+      <w:pPr>
+        <w:spacing w:line="240" w:lineRule="auto"/>
+        <w:ind w:firstLine="560"/>
+        <w:jc w:val="center"/>
+      </w:pPr>
+      <w:r>
+        <w:t>图</w:t>
+      </w:r>
+      <w:r>
+        <w:rPr>
+          <w:rFonts w:hint="eastAsia"/>
+        </w:rPr>
+        <w:t>1.3 Hibernate</w:t>
+      </w:r>
+      <w:r>
+        <w:rPr>
+          <w:rFonts w:hint="eastAsia"/>
+        </w:rPr>
+        <w:t>和</w:t>
+      </w:r>
+      <w:r>
+        <w:rPr>
+          <w:rFonts w:hint="eastAsia"/>
+        </w:rPr>
+        <w:t>c3p0</w:t>
+      </w:r>
+      <w:r>
+        <w:t>的</w:t>
+      </w:r>
+      <w:r>
+        <w:t>jar</w:t>
+      </w:r>
+      <w:r>
+        <w:t>包</w:t>
+      </w:r>
+    </w:p>
+    <w:p>
+      <w:pPr>
+        <w:ind w:firstLine="560"/>
+        <w:rPr>
+          <w:rFonts w:hint="eastAsia"/>
+        </w:rPr>
+      </w:pPr>
+      <w:r>
+        <w:rPr>
+          <w:rFonts w:hint="eastAsia"/>
+        </w:rPr>
+        <w:t>2.</w:t>
+      </w:r>
+      <w:r>
+        <w:rPr>
+          <w:rFonts w:hint="eastAsia"/>
+        </w:rPr>
+        <w:t>配置好类库之后当然也需要配置连接数据库的属性啦。由于我们使用了</w:t>
+      </w:r>
+      <w:r>
+        <w:rPr>
+          <w:rFonts w:hint="eastAsia"/>
+        </w:rPr>
+        <w:t>spring</w:t>
+      </w:r>
+      <w:r>
+        <w:rPr>
+          <w:rFonts w:hint="eastAsia"/>
+        </w:rPr>
+        <w:t>容器，所有将属性都配置在</w:t>
+      </w:r>
+      <w:r>
+        <w:rPr>
+          <w:rFonts w:hint="eastAsia"/>
+        </w:rPr>
+        <w:t>spring</w:t>
+      </w:r>
+      <w:r>
+        <w:rPr>
+          <w:rFonts w:hint="eastAsia"/>
+        </w:rPr>
+        <w:t>容器中，让</w:t>
+      </w:r>
+      <w:r>
+        <w:rPr>
+          <w:rFonts w:hint="eastAsia"/>
+        </w:rPr>
+        <w:t>spring</w:t>
+      </w:r>
+      <w:r>
+        <w:rPr>
+          <w:rFonts w:hint="eastAsia"/>
+        </w:rPr>
+        <w:lastRenderedPageBreak/>
+        <w:t>来管理和数据库的连接。</w:t>
+      </w:r>
+    </w:p>
+    <w:p>
+      <w:pPr>
+        <w:ind w:firstLine="560"/>
+      </w:pPr>
+      <w:r>
+        <w:t>3.</w:t>
+      </w:r>
+      <w:r>
+        <w:t>接下来写一个基础类，用来获取</w:t>
+      </w:r>
+      <w:r>
+        <w:t>sessinFactpry</w:t>
+      </w:r>
+      <w:r>
+        <w:t>和</w:t>
+      </w:r>
+      <w:r>
+        <w:t>session</w:t>
+      </w:r>
+    </w:p>
+    <w:p>
+      <w:pPr>
+        <w:ind w:firstLine="560"/>
+      </w:pPr>
+      <w:r>
+        <w:t>4.</w:t>
+      </w:r>
+      <w:r>
+        <w:t>在数据库中建立一个</w:t>
+      </w:r>
+      <w:r>
+        <w:t>db_ssh</w:t>
+      </w:r>
+      <w:r>
+        <w:t>的数据库，由于我们用到的是</w:t>
+      </w:r>
+      <w:r>
+        <w:t>mysql</w:t>
+      </w:r>
+      <w:r>
+        <w:t>，所以还需要提供</w:t>
+      </w:r>
+      <w:r>
+        <w:t>mysql</w:t>
+      </w:r>
+      <w:r>
+        <w:t>的驱动程序（也就是一个</w:t>
+      </w:r>
+      <w:r>
+        <w:t>jar</w:t>
+      </w:r>
+      <w:r>
+        <w:t>包），按上面步骤导入进来即可。</w:t>
+      </w:r>
+    </w:p>
+    <w:p>
+      <w:pPr>
+        <w:ind w:firstLine="560"/>
+      </w:pPr>
+      <w:r>
+        <w:t>5.</w:t>
+      </w:r>
+      <w:r>
+        <w:t>编写一个持久化类</w:t>
+      </w:r>
+      <w:r>
+        <w:t>Person</w:t>
+      </w:r>
+      <w:r>
+        <w:t>，提供</w:t>
+      </w:r>
+      <w:r>
+        <w:t>id,</w:t>
+      </w:r>
+      <w:r>
+        <w:t>身高、体重、年龄、姓名属性，并使用注解的形式（也可以采用</w:t>
+      </w:r>
+      <w:r>
+        <w:t>javabean+xml</w:t>
+      </w:r>
+      <w:r>
+        <w:t>文件的形式来生成持久化类）</w:t>
+      </w:r>
+      <w:r>
+        <w:rPr>
+          <w:rFonts w:hint="eastAsia"/>
+        </w:rPr>
+        <w:t>。</w:t>
+      </w:r>
+    </w:p>
+    <w:p>
+      <w:pPr>
+        <w:ind w:firstLine="560"/>
+      </w:pPr>
+      <w:r>
+        <w:rPr>
+          <w:rFonts w:hint="eastAsia"/>
+        </w:rPr>
+        <w:t xml:space="preserve"> </w:t>
+      </w:r>
+      <w:r>
+        <w:rPr>
+          <w:rFonts w:hint="eastAsia"/>
+        </w:rPr>
+        <w:t>但要主要如果采用配置文件的方式，那么在</w:t>
+      </w:r>
+      <w:r>
+        <w:rPr>
+          <w:rFonts w:hint="eastAsia"/>
+        </w:rPr>
+        <w:t>beans</w:t>
+      </w:r>
+      <w:r>
+        <w:t>.xml</w:t>
+      </w:r>
+      <w:r>
+        <w:t>文件中需要列出持久化类对应的文件，</w:t>
+      </w:r>
+      <w:r>
+        <w:t>property</w:t>
+      </w:r>
+      <w:r>
+        <w:t>的</w:t>
+      </w:r>
+      <w:r>
+        <w:t>name</w:t>
+      </w:r>
+      <w:r>
+        <w:t>属性为</w:t>
+      </w:r>
+      <w:r>
+        <w:t>mappingResources</w:t>
+      </w:r>
+      <w:r>
+        <w:t>。</w:t>
+      </w:r>
+    </w:p>
+    <w:p>
+      <w:pPr>
+        <w:pStyle w:val="2"/>
+        <w:numPr>
+          <w:ilvl w:val="1"/>
+          <w:numId w:val="2"/>
+        </w:numPr>
+      </w:pPr>
+      <w:r>
+        <w:rPr>
+          <w:rFonts w:hint="eastAsia"/>
+        </w:rPr>
+        <w:t>Spring</w:t>
+      </w:r>
+      <w:r>
+        <w:t>整合</w:t>
+      </w:r>
+      <w:r>
+        <w:t>struts</w:t>
+      </w:r>
+    </w:p>
+    <w:p>
+      <w:pPr>
+        <w:pStyle w:val="a4"/>
+        <w:numPr>
+          <w:ilvl w:val="0"/>
+          <w:numId w:val="3"/>
+        </w:numPr>
+        <w:ind w:firstLineChars="0"/>
+      </w:pPr>
+      <w:r>
+        <w:rPr>
+          <w:rFonts w:hint="eastAsia"/>
+        </w:rPr>
+        <w:t>同样需要添加所需类库，此处不再阐述，下面给出本次导入的</w:t>
+      </w:r>
+      <w:r>
+        <w:rPr>
+          <w:rFonts w:hint="eastAsia"/>
+        </w:rPr>
+        <w:t>jar</w:t>
+      </w:r>
+      <w:r>
+        <w:rPr>
+          <w:rFonts w:hint="eastAsia"/>
+        </w:rPr>
+        <w:t>包，如图</w:t>
+      </w:r>
+      <w:r>
+        <w:rPr>
+          <w:rFonts w:hint="eastAsia"/>
+        </w:rPr>
+        <w:t>1.4</w:t>
+      </w:r>
+      <w:r>
+        <w:rPr>
+          <w:rFonts w:hint="eastAsia"/>
+        </w:rPr>
+        <w:t>所示：</w:t>
+      </w:r>
+    </w:p>
+    <w:p>
+      <w:pPr>
+        <w:ind w:firstLine="560"/>
+        <w:rPr>
+          <w:rFonts w:hint="eastAsia"/>
+        </w:rPr>
+      </w:pPr>
+    </w:p>
+    <w:p>
+      <w:pPr>
+        <w:spacing w:line="240" w:lineRule="auto"/>
+        <w:ind w:firstLineChars="0" w:firstLine="0"/>
+        <w:jc w:val="center"/>
+      </w:pPr>
+      <w:r>
+        <w:rPr>
+          <w:noProof/>
+        </w:rPr>
+        <w:drawing>
+          <wp:inline distT="0" distB="0" distL="0" distR="0" wp14:anchorId="28F593F4" wp14:editId="0FC67E42">
+            <wp:extent cx="2695575" cy="3895725"/>
+            <wp:effectExtent l="0" t="0" r="9525" b="9525"/>
+            <wp:docPr id="4" name="图片 4"/>
+            <wp:cNvGraphicFramePr>
+              <a:graphicFrameLocks xmlns:a="http://schemas.openxmlformats.org/drawingml/2006/main" noChangeAspect="1"/>
+            </wp:cNvGraphicFramePr>
+            <a:graphic xmlns:a="http://schemas.openxmlformats.org/drawingml/2006/main">
+              <a:graphicData uri="http://schemas.openxmlformats.org/drawingml/2006/picture">
+                <pic:pic xmlns:pic="http://schemas.openxmlformats.org/drawingml/2006/picture">
+                  <pic:nvPicPr>
+                    <pic:cNvPr id="1" name=""/>
+                    <pic:cNvPicPr/>
+                  </pic:nvPicPr>
+                  <pic:blipFill>
+                    <a:blip r:embed="rId10"/>
+                    <a:stretch>
+                      <a:fillRect/>
+                    </a:stretch>
+                  </pic:blipFill>
+                  <pic:spPr>
+                    <a:xfrm>
+                      <a:off x="0" y="0"/>
+                      <a:ext cx="2695575" cy="3895725"/>
+                    </a:xfrm>
+                    <a:prstGeom prst="rect">
+                      <a:avLst/>
+                    </a:prstGeom>
+                  </pic:spPr>
+                </pic:pic>
+              </a:graphicData>
+            </a:graphic>
+          </wp:inline>
+        </w:drawing>
+      </w:r>
+    </w:p>
+    <w:p>
+      <w:pPr>
+        <w:spacing w:line="240" w:lineRule="auto"/>
+        <w:ind w:firstLineChars="0" w:firstLine="0"/>
+        <w:jc w:val="center"/>
+      </w:pPr>
+      <w:r>
+        <w:t>图</w:t>
+      </w:r>
+      <w:r>
+        <w:rPr>
+          <w:rFonts w:hint="eastAsia"/>
+        </w:rPr>
+        <w:t>1.4 struts</w:t>
+      </w:r>
+      <w:r>
+        <w:rPr>
+          <w:rFonts w:hint="eastAsia"/>
+        </w:rPr>
+        <w:t>的</w:t>
+      </w:r>
+      <w:r>
+        <w:rPr>
+          <w:rFonts w:hint="eastAsia"/>
+        </w:rPr>
+        <w:t>jar</w:t>
+      </w:r>
+      <w:r>
+        <w:rPr>
+          <w:rFonts w:hint="eastAsia"/>
+        </w:rPr>
+        <w:t>包</w:t>
+      </w:r>
+    </w:p>
+    <w:p>
+      <w:pPr>
+        <w:pStyle w:val="a4"/>
+        <w:numPr>
+          <w:ilvl w:val="0"/>
+          <w:numId w:val="3"/>
+        </w:numPr>
+        <w:ind w:firstLineChars="0"/>
+      </w:pPr>
+      <w:r>
+        <w:rPr>
+          <w:rFonts w:hint="eastAsia"/>
+        </w:rPr>
+        <w:lastRenderedPageBreak/>
+        <w:t>因为</w:t>
+      </w:r>
+      <w:r>
+        <w:rPr>
+          <w:rFonts w:hint="eastAsia"/>
+        </w:rPr>
+        <w:t>struts</w:t>
+      </w:r>
+      <w:r>
+        <w:t>作为控制器的功能，所有需要在</w:t>
+      </w:r>
+      <w:r>
+        <w:t>web.xml</w:t>
+      </w:r>
+      <w:r>
+        <w:t>文件中配置核心</w:t>
+      </w:r>
+      <w:r>
+        <w:rPr>
+          <w:rFonts w:hint="eastAsia"/>
+        </w:rPr>
+        <w:t>Filter</w:t>
+      </w:r>
+      <w:r>
+        <w:rPr>
+          <w:rFonts w:hint="eastAsia"/>
+        </w:rPr>
+        <w:t>来拦截用户请求。可以到</w:t>
+      </w:r>
+      <w:r>
+        <w:rPr>
+          <w:rFonts w:hint="eastAsia"/>
+        </w:rPr>
+        <w:t>web</w:t>
+      </w:r>
+      <w:r>
+        <w:t>Content</w:t>
+      </w:r>
+      <w:r>
+        <w:t>下的</w:t>
+      </w:r>
+      <w:r>
+        <w:rPr>
+          <w:rFonts w:hint="eastAsia"/>
+        </w:rPr>
+        <w:t>WEB-INF</w:t>
+      </w:r>
+      <w:r>
+        <w:rPr>
+          <w:rFonts w:hint="eastAsia"/>
+        </w:rPr>
+        <w:t>下发现</w:t>
+      </w:r>
+      <w:r>
+        <w:rPr>
+          <w:rFonts w:hint="eastAsia"/>
+        </w:rPr>
+        <w:t>web</w:t>
+      </w:r>
+      <w:r>
+        <w:t>.xml</w:t>
+      </w:r>
+      <w:r>
+        <w:t>文件，看到这里可能会觉得奇怪，因为我们从始至终都没有创建个这个文件。实际上这是因为</w:t>
+      </w:r>
+      <w:r>
+        <w:rPr>
+          <w:rFonts w:hint="eastAsia"/>
+        </w:rPr>
+        <w:t>Eclipse</w:t>
+      </w:r>
+      <w:r>
+        <w:rPr>
+          <w:rFonts w:hint="eastAsia"/>
+        </w:rPr>
+        <w:t>这个</w:t>
+      </w:r>
+      <w:r>
+        <w:rPr>
+          <w:rFonts w:hint="eastAsia"/>
+        </w:rPr>
+        <w:t>IDE</w:t>
+      </w:r>
+      <w:r>
+        <w:rPr>
+          <w:rFonts w:hint="eastAsia"/>
+        </w:rPr>
+        <w:t>帮我们完成了许多事情，这就是其中一件。</w:t>
+      </w:r>
+    </w:p>
+    <w:p>
+      <w:pPr>
+        <w:pStyle w:val="a4"/>
+        <w:numPr>
+          <w:ilvl w:val="0"/>
+          <w:numId w:val="3"/>
+        </w:numPr>
+        <w:ind w:firstLineChars="0"/>
+      </w:pPr>
+      <w:r>
+        <w:t>接着在</w:t>
+      </w:r>
+      <w:r>
+        <w:t>src</w:t>
+      </w:r>
+      <w:r>
+        <w:t>路径下创建</w:t>
+      </w:r>
+      <w:r>
+        <w:t>struts.xml</w:t>
+      </w:r>
+      <w:r>
+        <w:t>文件，这个文集用来管理配置文件</w:t>
+      </w:r>
+      <w:r>
+        <w:rPr>
+          <w:rFonts w:hint="eastAsia"/>
+        </w:rPr>
+        <w:t>Action</w:t>
+      </w:r>
+      <w:r>
+        <w:t>和请求之间的对应关系，并配置逻辑视图名和物理</w:t>
+      </w:r>
+      <w:r>
+        <w:rPr>
+          <w:rFonts w:hint="eastAsia"/>
+        </w:rPr>
+        <w:t>视图</w:t>
+      </w:r>
+      <w:r>
+        <w:t>之间的对应关系，除此之外还能定义一些配置属性。</w:t>
+      </w:r>
+    </w:p>
+    <w:p>
+      <w:pPr>
+        <w:ind w:firstLine="560"/>
+        <w:rPr>
+          <w:rFonts w:hint="eastAsia"/>
+        </w:rPr>
+      </w:pPr>
+      <w:r>
+        <w:rPr>
+          <w:rFonts w:hint="eastAsia"/>
+        </w:rPr>
+        <w:t>到</w:t>
+      </w:r>
+      <w:r>
+        <w:t>这里环境配置基本完成了，接下来就可以</w:t>
+      </w:r>
+      <w:r>
+        <w:rPr>
+          <w:rFonts w:hint="eastAsia"/>
+        </w:rPr>
+        <w:t>开始</w:t>
+      </w:r>
+      <w:r>
+        <w:t>编写代码了</w:t>
+      </w:r>
+      <w:r>
+        <w:rPr>
+          <w:rFonts w:hint="eastAsia"/>
+        </w:rPr>
+        <w:t>。另外</w:t>
+      </w:r>
+      <w:r>
+        <w:t>我们为了必须像</w:t>
+      </w:r>
+      <w:r>
+        <w:rPr>
+          <w:rFonts w:hint="eastAsia"/>
+        </w:rPr>
+        <w:t>测试</w:t>
+      </w:r>
+      <w:r>
+        <w:t>spring</w:t>
+      </w:r>
+      <w:r>
+        <w:rPr>
+          <w:rFonts w:hint="eastAsia"/>
+        </w:rPr>
+        <w:t>时</w:t>
+      </w:r>
+      <w:r>
+        <w:t>通过手动方式来获取</w:t>
+      </w:r>
+      <w:r>
+        <w:t>spring</w:t>
+      </w:r>
+      <w:r>
+        <w:rPr>
+          <w:rFonts w:hint="eastAsia"/>
+        </w:rPr>
+        <w:t>容器的方式</w:t>
+      </w:r>
+      <w:r>
+        <w:t>，在最后一步我们采用</w:t>
+      </w:r>
+      <w:r>
+        <w:t>web</w:t>
+      </w:r>
+      <w:r>
+        <w:rPr>
+          <w:rFonts w:hint="eastAsia"/>
+        </w:rPr>
+        <w:t>.</w:t>
+      </w:r>
+      <w:r>
+        <w:t>xml</w:t>
+      </w:r>
+      <w:r>
+        <w:t>文件来配置创建</w:t>
+      </w:r>
+      <w:r>
+        <w:rPr>
+          <w:rFonts w:hint="eastAsia"/>
+        </w:rPr>
+        <w:t>S</w:t>
+      </w:r>
+      <w:r>
+        <w:t>pring</w:t>
+      </w:r>
+      <w:r>
+        <w:t>容器。</w:t>
+      </w:r>
       <w:bookmarkStart w:id="0" w:name="_GoBack"/>
       <w:bookmarkEnd w:id="0"/>
+    </w:p>
+    <w:p>
+      <w:pPr>
+        <w:pStyle w:val="a4"/>
+        <w:ind w:left="920" w:firstLineChars="0" w:firstLine="0"/>
+        <w:rPr>
+          <w:rFonts w:hint="eastAsia"/>
+        </w:rPr>
+      </w:pPr>
+    </w:p>
+    <w:p>
+      <w:pPr>
+        <w:spacing w:line="240" w:lineRule="auto"/>
+        <w:ind w:firstLineChars="0" w:firstLine="0"/>
+        <w:jc w:val="center"/>
+      </w:pPr>
       <w:r>
         <w:br w:type="page"/>
       </w:r>
-    </w:p>
-    <w:p>
-      <w:pPr>
-        <w:widowControl/>
-        <w:ind w:firstLine="560"/>
-        <w:jc w:val="left"/>
-      </w:pPr>
-      <w:r>
-        <w:lastRenderedPageBreak/>
-        <w:br w:type="page"/>
-      </w:r>
-    </w:p>
-    <w:p>
-      <w:pPr>
-        <w:ind w:firstLine="560"/>
-      </w:pPr>
     </w:p>
     <w:sectPr>
       <w:pgSz w:w="11906" w:h="16838"/>
@@ -474,7 +1846,7 @@
       <w:lvlText w:val="%1、"/>
       <w:lvlJc w:val="left"/>
       <w:pPr>
-        <w:ind w:left="555" w:hanging="555"/>
+        <w:ind w:left="697" w:hanging="555"/>
       </w:pPr>
       <w:rPr>
         <w:rFonts w:hint="default"/>
@@ -486,7 +1858,7 @@
       <w:lvlText w:val="%2)"/>
       <w:lvlJc w:val="left"/>
       <w:pPr>
-        <w:ind w:left="840" w:hanging="420"/>
+        <w:ind w:left="982" w:hanging="420"/>
       </w:pPr>
     </w:lvl>
     <w:lvl w:ilvl="2" w:tplc="0409001B" w:tentative="1">
@@ -495,7 +1867,7 @@
       <w:lvlText w:val="%3."/>
       <w:lvlJc w:val="right"/>
       <w:pPr>
-        <w:ind w:left="1260" w:hanging="420"/>
+        <w:ind w:left="1402" w:hanging="420"/>
       </w:pPr>
     </w:lvl>
     <w:lvl w:ilvl="3" w:tplc="0409000F" w:tentative="1">
@@ -504,7 +1876,7 @@
       <w:lvlText w:val="%4."/>
       <w:lvlJc w:val="left"/>
       <w:pPr>
-        <w:ind w:left="1680" w:hanging="420"/>
+        <w:ind w:left="1822" w:hanging="420"/>
       </w:pPr>
     </w:lvl>
     <w:lvl w:ilvl="4" w:tplc="04090019" w:tentative="1">
@@ -513,7 +1885,7 @@
       <w:lvlText w:val="%5)"/>
       <w:lvlJc w:val="left"/>
       <w:pPr>
-        <w:ind w:left="2100" w:hanging="420"/>
+        <w:ind w:left="2242" w:hanging="420"/>
       </w:pPr>
     </w:lvl>
     <w:lvl w:ilvl="5" w:tplc="0409001B" w:tentative="1">
@@ -522,7 +1894,7 @@
       <w:lvlText w:val="%6."/>
       <w:lvlJc w:val="right"/>
       <w:pPr>
-        <w:ind w:left="2520" w:hanging="420"/>
+        <w:ind w:left="2662" w:hanging="420"/>
       </w:pPr>
     </w:lvl>
     <w:lvl w:ilvl="6" w:tplc="0409000F" w:tentative="1">
@@ -531,7 +1903,7 @@
       <w:lvlText w:val="%7."/>
       <w:lvlJc w:val="left"/>
       <w:pPr>
-        <w:ind w:left="2940" w:hanging="420"/>
+        <w:ind w:left="3082" w:hanging="420"/>
       </w:pPr>
     </w:lvl>
     <w:lvl w:ilvl="7" w:tplc="04090019" w:tentative="1">
@@ -540,7 +1912,7 @@
       <w:lvlText w:val="%8)"/>
       <w:lvlJc w:val="left"/>
       <w:pPr>
-        <w:ind w:left="3360" w:hanging="420"/>
+        <w:ind w:left="3502" w:hanging="420"/>
       </w:pPr>
     </w:lvl>
     <w:lvl w:ilvl="8" w:tplc="0409001B" w:tentative="1">
@@ -549,7 +1921,96 @@
       <w:lvlText w:val="%9."/>
       <w:lvlJc w:val="right"/>
       <w:pPr>
-        <w:ind w:left="3780" w:hanging="420"/>
+        <w:ind w:left="3922" w:hanging="420"/>
+      </w:pPr>
+    </w:lvl>
+  </w:abstractNum>
+  <w:abstractNum w:abstractNumId="2">
+    <w:nsid w:val="5B5401E7"/>
+    <w:multiLevelType w:val="hybridMultilevel"/>
+    <w:tmpl w:val="397E06EE"/>
+    <w:lvl w:ilvl="0" w:tplc="4F165264">
+      <w:start w:val="1"/>
+      <w:numFmt w:val="decimal"/>
+      <w:lvlText w:val="%1."/>
+      <w:lvlJc w:val="left"/>
+      <w:pPr>
+        <w:ind w:left="920" w:hanging="360"/>
+      </w:pPr>
+      <w:rPr>
+        <w:rFonts w:hint="default"/>
+      </w:rPr>
+    </w:lvl>
+    <w:lvl w:ilvl="1" w:tplc="04090019" w:tentative="1">
+      <w:start w:val="1"/>
+      <w:numFmt w:val="lowerLetter"/>
+      <w:lvlText w:val="%2)"/>
+      <w:lvlJc w:val="left"/>
+      <w:pPr>
+        <w:ind w:left="1400" w:hanging="420"/>
+      </w:pPr>
+    </w:lvl>
+    <w:lvl w:ilvl="2" w:tplc="0409001B" w:tentative="1">
+      <w:start w:val="1"/>
+      <w:numFmt w:val="lowerRoman"/>
+      <w:lvlText w:val="%3."/>
+      <w:lvlJc w:val="right"/>
+      <w:pPr>
+        <w:ind w:left="1820" w:hanging="420"/>
+      </w:pPr>
+    </w:lvl>
+    <w:lvl w:ilvl="3" w:tplc="0409000F" w:tentative="1">
+      <w:start w:val="1"/>
+      <w:numFmt w:val="decimal"/>
+      <w:lvlText w:val="%4."/>
+      <w:lvlJc w:val="left"/>
+      <w:pPr>
+        <w:ind w:left="2240" w:hanging="420"/>
+      </w:pPr>
+    </w:lvl>
+    <w:lvl w:ilvl="4" w:tplc="04090019" w:tentative="1">
+      <w:start w:val="1"/>
+      <w:numFmt w:val="lowerLetter"/>
+      <w:lvlText w:val="%5)"/>
+      <w:lvlJc w:val="left"/>
+      <w:pPr>
+        <w:ind w:left="2660" w:hanging="420"/>
+      </w:pPr>
+    </w:lvl>
+    <w:lvl w:ilvl="5" w:tplc="0409001B" w:tentative="1">
+      <w:start w:val="1"/>
+      <w:numFmt w:val="lowerRoman"/>
+      <w:lvlText w:val="%6."/>
+      <w:lvlJc w:val="right"/>
+      <w:pPr>
+        <w:ind w:left="3080" w:hanging="420"/>
+      </w:pPr>
+    </w:lvl>
+    <w:lvl w:ilvl="6" w:tplc="0409000F" w:tentative="1">
+      <w:start w:val="1"/>
+      <w:numFmt w:val="decimal"/>
+      <w:lvlText w:val="%7."/>
+      <w:lvlJc w:val="left"/>
+      <w:pPr>
+        <w:ind w:left="3500" w:hanging="420"/>
+      </w:pPr>
+    </w:lvl>
+    <w:lvl w:ilvl="7" w:tplc="04090019" w:tentative="1">
+      <w:start w:val="1"/>
+      <w:numFmt w:val="lowerLetter"/>
+      <w:lvlText w:val="%8)"/>
+      <w:lvlJc w:val="left"/>
+      <w:pPr>
+        <w:ind w:left="3920" w:hanging="420"/>
+      </w:pPr>
+    </w:lvl>
+    <w:lvl w:ilvl="8" w:tplc="0409001B" w:tentative="1">
+      <w:start w:val="1"/>
+      <w:numFmt w:val="lowerRoman"/>
+      <w:lvlText w:val="%9."/>
+      <w:lvlJc w:val="right"/>
+      <w:pPr>
+        <w:ind w:left="4340" w:hanging="420"/>
       </w:pPr>
     </w:lvl>
   </w:abstractNum>
@@ -558,6 +2019,9 @@
   </w:num>
   <w:num w:numId="2">
     <w:abstractNumId w:val="0"/>
+  </w:num>
+  <w:num w:numId="3">
+    <w:abstractNumId w:val="2"/>
   </w:num>
 </w:numbering>
 </file>
@@ -1074,6 +2538,16 @@
       <w:u w:val="single"/>
     </w:rPr>
   </w:style>
+  <w:style w:type="paragraph" w:styleId="a4">
+    <w:name w:val="List Paragraph"/>
+    <w:basedOn w:val="a"/>
+    <w:uiPriority w:val="34"/>
+    <w:qFormat/>
+    <w:rsid w:val="00F04DD3"/>
+    <w:pPr>
+      <w:ind w:firstLine="420"/>
+    </w:pPr>
+  </w:style>
 </w:styles>
 </file>
 
@@ -1336,4 +2810,16 @@
     </a:ext>
   </a:extLst>
 </a:theme>
+</file>
+
+<file path=customXml/item1.xml><?xml version="1.0" encoding="utf-8"?>
+<b:Sources xmlns:b="http://schemas.openxmlformats.org/officeDocument/2006/bibliography" xmlns="http://schemas.openxmlformats.org/officeDocument/2006/bibliography" SelectedStyle="\APASixthEditionOfficeOnline.xsl" StyleName="APA" Version="6"/>
+</file>
+
+<file path=customXml/itemProps1.xml><?xml version="1.0" encoding="utf-8"?>
+<ds:datastoreItem xmlns:ds="http://schemas.openxmlformats.org/officeDocument/2006/customXml" ds:itemID="{9A815553-7CBE-4588-97AB-F06C0257694F}">
+  <ds:schemaRefs>
+    <ds:schemaRef ds:uri="http://schemas.openxmlformats.org/officeDocument/2006/bibliography"/>
+  </ds:schemaRefs>
+</ds:datastoreItem>
 </file>